--- a/1.1. Circle Language Spec/13. Inheritance/27. Enforcing & Preventing Specialization.docx
+++ b/1.1. Circle Language Spec/13. Inheritance/27. Enforcing & Preventing Specialization.docx
@@ -21,7 +21,7 @@
           <w:bottom w:w="68" w:type="dxa"/>
           <w:right w:w="57" w:type="dxa"/>
         </w:tblCellMar>
-        <w:tblLook w:val="00BF" w:firstRow="1" w:lastRow="0" w:firstColumn="1" w:lastColumn="0" w:noHBand="0" w:noVBand="0"/>
+        <w:tblLook w:val="00A0" w:firstRow="1" w:lastRow="0" w:firstColumn="1" w:lastColumn="0" w:noHBand="0" w:noVBand="0"/>
       </w:tblPr>
       <w:tblGrid>
         <w:gridCol w:w="8630"/>
@@ -36,8 +36,6 @@
             <w:pPr>
               <w:pStyle w:val="Heading1"/>
             </w:pPr>
-            <w:bookmarkStart w:id="0" w:name="_GoBack"/>
-            <w:bookmarkEnd w:id="0"/>
             <w:r>
               <w:t>Circle Language Spec: Inheritance</w:t>
             </w:r>
@@ -163,15 +161,7 @@
     </w:p>
     <w:p>
       <w:r>
-        <w:t xml:space="preserve">The protected access connector makes sure that a member is not </w:t>
-      </w:r>
-      <w:proofErr w:type="spellStart"/>
-      <w:r>
-        <w:t>publically</w:t>
-      </w:r>
-      <w:proofErr w:type="spellEnd"/>
-      <w:r>
-        <w:t xml:space="preserve"> available, is privately available, but also available to </w:t>
+        <w:t xml:space="preserve">The protected access connector makes sure that a member is not publically available, is privately available, but also available to </w:t>
       </w:r>
       <w:r>
         <w:t xml:space="preserve">all </w:t>
@@ -809,7 +799,7 @@
           <w:left w:w="0" w:type="dxa"/>
           <w:right w:w="0" w:type="dxa"/>
         </w:tblCellMar>
-        <w:tblLook w:val="00BF" w:firstRow="1" w:lastRow="0" w:firstColumn="1" w:lastColumn="0" w:noHBand="0" w:noVBand="0"/>
+        <w:tblLook w:val="00A0" w:firstRow="1" w:lastRow="0" w:firstColumn="1" w:lastColumn="0" w:noHBand="0" w:noVBand="0"/>
       </w:tblPr>
       <w:tblGrid>
         <w:gridCol w:w="2160"/>
@@ -1064,7 +1054,15 @@
         <w:t xml:space="preserve">Required </w:t>
       </w:r>
       <w:r>
-        <w:t xml:space="preserve">is expresses by putting half of the expected symbol at the end of the connector. </w:t>
+        <w:t>is expresse</w:t>
+      </w:r>
+      <w:r>
+        <w:t>d</w:t>
+      </w:r>
+      <w:bookmarkStart w:id="0" w:name="_GoBack"/>
+      <w:bookmarkEnd w:id="0"/>
+      <w:r>
+        <w:t xml:space="preserve"> by putting half of the expected symbol at the end of the connector. </w:t>
       </w:r>
       <w:r>
         <w:rPr>
@@ -1553,7 +1551,7 @@
           <w:left w:w="0" w:type="dxa"/>
           <w:right w:w="0" w:type="dxa"/>
         </w:tblCellMar>
-        <w:tblLook w:val="00BF" w:firstRow="1" w:lastRow="0" w:firstColumn="1" w:lastColumn="0" w:noHBand="0" w:noVBand="0"/>
+        <w:tblLook w:val="00A0" w:firstRow="1" w:lastRow="0" w:firstColumn="1" w:lastColumn="0" w:noHBand="0" w:noVBand="0"/>
       </w:tblPr>
       <w:tblGrid>
         <w:gridCol w:w="2160"/>
@@ -1757,7 +1755,7 @@
       <w:tblPr>
         <w:tblW w:w="0" w:type="auto"/>
         <w:tblInd w:w="588" w:type="dxa"/>
-        <w:tblLook w:val="00BF" w:firstRow="1" w:lastRow="0" w:firstColumn="1" w:lastColumn="0" w:noHBand="0" w:noVBand="0"/>
+        <w:tblLook w:val="00A0" w:firstRow="1" w:lastRow="0" w:firstColumn="1" w:lastColumn="0" w:noHBand="0" w:noVBand="0"/>
       </w:tblPr>
       <w:tblGrid>
         <w:gridCol w:w="2832"/>
@@ -2126,14 +2124,12 @@
       <w:r>
         <w:t xml:space="preserve">It is also called </w:t>
       </w:r>
-      <w:proofErr w:type="spellStart"/>
       <w:r>
         <w:rPr>
           <w:rStyle w:val="CodeChar"/>
         </w:rPr>
         <w:t>MustOverride</w:t>
       </w:r>
-      <w:proofErr w:type="spellEnd"/>
       <w:r>
         <w:t xml:space="preserve">. </w:t>
       </w:r>
@@ -2176,7 +2172,7 @@
       <w:tblPr>
         <w:tblW w:w="0" w:type="auto"/>
         <w:tblInd w:w="588" w:type="dxa"/>
-        <w:tblLook w:val="00BF" w:firstRow="1" w:lastRow="0" w:firstColumn="1" w:lastColumn="0" w:noHBand="0" w:noVBand="0"/>
+        <w:tblLook w:val="00A0" w:firstRow="1" w:lastRow="0" w:firstColumn="1" w:lastColumn="0" w:noHBand="0" w:noVBand="0"/>
       </w:tblPr>
       <w:tblGrid>
         <w:gridCol w:w="3192"/>
@@ -2510,14 +2506,12 @@
       <w:r>
         <w:t xml:space="preserve">called </w:t>
       </w:r>
-      <w:proofErr w:type="spellStart"/>
       <w:r>
         <w:rPr>
           <w:rStyle w:val="CodeChar"/>
         </w:rPr>
         <w:t>MustInherit</w:t>
       </w:r>
-      <w:proofErr w:type="spellEnd"/>
       <w:r>
         <w:t>.</w:t>
       </w:r>
@@ -2855,14 +2849,12 @@
       <w:r>
         <w:t xml:space="preserve"> It is also called </w:t>
       </w:r>
-      <w:proofErr w:type="spellStart"/>
       <w:r>
         <w:rPr>
           <w:rStyle w:val="CodeChar"/>
         </w:rPr>
         <w:t>NotInheritable</w:t>
       </w:r>
-      <w:proofErr w:type="spellEnd"/>
       <w:r>
         <w:t>.</w:t>
       </w:r>
@@ -3149,29 +3141,13 @@
     </w:p>
     <w:p>
       <w:r>
-        <w:t xml:space="preserve">The use of this enforcement is </w:t>
-      </w:r>
-      <w:proofErr w:type="spellStart"/>
-      <w:r>
-        <w:t>questionnable</w:t>
-      </w:r>
-      <w:proofErr w:type="spellEnd"/>
-      <w:r>
-        <w:t xml:space="preserve"> to me, because with a little effort you could wrap a </w:t>
+        <w:t xml:space="preserve">The use of this enforcement is questionnable to me, because with a little effort you could wrap a </w:t>
       </w:r>
       <w:r>
         <w:t xml:space="preserve">non-inheritable </w:t>
       </w:r>
       <w:r>
-        <w:t xml:space="preserve">class into an </w:t>
-      </w:r>
-      <w:proofErr w:type="spellStart"/>
-      <w:r>
-        <w:t>inhertitable</w:t>
-      </w:r>
-      <w:proofErr w:type="spellEnd"/>
-      <w:r>
-        <w:t xml:space="preserve"> class again.</w:t>
+        <w:t>class into an inhertitable class again.</w:t>
       </w:r>
       <w:r>
         <w:t xml:space="preserve"> I can imagine that a </w:t>
@@ -3328,15 +3304,7 @@
         <w:t xml:space="preserve">pointed out </w:t>
       </w:r>
       <w:r>
-        <w:t xml:space="preserve">here, but it is </w:t>
-      </w:r>
-      <w:proofErr w:type="spellStart"/>
-      <w:r>
-        <w:t>questionnable</w:t>
-      </w:r>
-      <w:proofErr w:type="spellEnd"/>
-      <w:r>
-        <w:t xml:space="preserve"> whether it is important to do anything about those differences.</w:t>
+        <w:t>here, but it is questionnable whether it is important to do anything about those differences.</w:t>
       </w:r>
       <w:r>
         <w:t xml:space="preserve"> In other programming languages</w:t>
@@ -3416,13 +3384,8 @@
       <w:r>
         <w:t xml:space="preserve">are imposed and these restrictions are also </w:t>
       </w:r>
-      <w:proofErr w:type="spellStart"/>
-      <w:r>
-        <w:t>definde</w:t>
-      </w:r>
-      <w:proofErr w:type="spellEnd"/>
-      <w:r>
-        <w:t xml:space="preserve"> </w:t>
+      <w:r>
+        <w:t xml:space="preserve">definde </w:t>
       </w:r>
       <w:r>
         <w:t>somewhere. You just do not see this in other languages.</w:t>
@@ -3444,15 +3407,7 @@
         <w:t xml:space="preserve">for interfaces in other languages </w:t>
       </w:r>
       <w:r>
-        <w:t xml:space="preserve">is: interfaces are abstract and must be inherited from. This rule is </w:t>
-      </w:r>
-      <w:proofErr w:type="spellStart"/>
-      <w:r>
-        <w:t>questionnable</w:t>
-      </w:r>
-      <w:proofErr w:type="spellEnd"/>
-      <w:r>
-        <w:t xml:space="preserve"> though, since some languages allow you to declare an </w:t>
+        <w:t xml:space="preserve">is: interfaces are abstract and must be inherited from. This rule is questionnable though, since some languages allow you to declare an </w:t>
       </w:r>
       <w:r>
         <w:rPr>
@@ -3461,15 +3416,7 @@
         <w:t xml:space="preserve">explicit </w:t>
       </w:r>
       <w:r>
-        <w:t xml:space="preserve">interface, which basically replaces the inheritance characteristic of the interface with aggregation characteristics. In the new computer language you can also choose whether to implement an interface in an implicit or explicit </w:t>
-      </w:r>
-      <w:proofErr w:type="spellStart"/>
-      <w:r>
-        <w:t>mannar</w:t>
-      </w:r>
-      <w:proofErr w:type="spellEnd"/>
-      <w:r>
-        <w:t xml:space="preserve"> / choose between inheritance and aggregation.</w:t>
+        <w:t>interface, which basically replaces the inheritance characteristic of the interface with aggregation characteristics. In the new computer language you can also choose whether to implement an interface in an implicit or explicit mannar / choose between inheritance and aggregation.</w:t>
       </w:r>
     </w:p>
     <w:p>
@@ -4240,7 +4187,7 @@
       <w:tblPr>
         <w:tblW w:w="0" w:type="auto"/>
         <w:tblInd w:w="588" w:type="dxa"/>
-        <w:tblLook w:val="00BF" w:firstRow="1" w:lastRow="0" w:firstColumn="1" w:lastColumn="0" w:noHBand="0" w:noVBand="0"/>
+        <w:tblLook w:val="00A0" w:firstRow="1" w:lastRow="0" w:firstColumn="1" w:lastColumn="0" w:noHBand="0" w:noVBand="0"/>
       </w:tblPr>
       <w:tblGrid>
         <w:gridCol w:w="3192"/>
@@ -4777,11 +4724,9 @@
       <w:r>
         <w:t xml:space="preserve">The ideas above will provide other language’s capabilities to enforce or prevent specialization. But what about the other specialization methods? How are they enforced or </w:t>
       </w:r>
-      <w:proofErr w:type="spellStart"/>
       <w:r>
         <w:t>pevented</w:t>
       </w:r>
-      <w:proofErr w:type="spellEnd"/>
       <w:r>
         <w:t>? The following specialization methods were not covered:</w:t>
       </w:r>
@@ -5847,9 +5792,15 @@
   </w:style>
   <w:style w:type="character" w:default="1" w:styleId="DefaultParagraphFont">
     <w:name w:val="Default Paragraph Font"/>
+    <w:uiPriority w:val="1"/>
+    <w:semiHidden/>
+    <w:unhideWhenUsed/>
   </w:style>
   <w:style w:type="table" w:default="1" w:styleId="TableNormal">
     <w:name w:val="Normal Table"/>
+    <w:uiPriority w:val="99"/>
+    <w:semiHidden/>
+    <w:unhideWhenUsed/>
     <w:tblPr>
       <w:tblInd w:w="0" w:type="dxa"/>
       <w:tblCellMar>
@@ -5862,6 +5813,9 @@
   </w:style>
   <w:style w:type="numbering" w:default="1" w:styleId="NoList">
     <w:name w:val="No List"/>
+    <w:uiPriority w:val="99"/>
+    <w:semiHidden/>
+    <w:unhideWhenUsed/>
   </w:style>
   <w:style w:type="character" w:customStyle="1" w:styleId="Style6pt">
     <w:name w:val="Style 6 pt"/>
